--- a/★★★行程★★★/新格式/Voucher-Skydive Wanaka.docx
+++ b/★★★行程★★★/新格式/Voucher-Skydive Wanaka.docx
@@ -1,10 +1,10 @@
 
 <file path=word/document.xml><?xml version="1.0" encoding="utf-8"?>
-<w:document xmlns:wpc="http://schemas.microsoft.com/office/word/2010/wordprocessingCanvas" xmlns:mc="http://schemas.openxmlformats.org/markup-compatibility/2006" xmlns:o="urn:schemas-microsoft-com:office:office" xmlns:r="http://schemas.openxmlformats.org/officeDocument/2006/relationships" xmlns:m="http://schemas.openxmlformats.org/officeDocument/2006/math" xmlns:v="urn:schemas-microsoft-com:vml" xmlns:wp14="http://schemas.microsoft.com/office/word/2010/wordprocessingDrawing" xmlns:wp="http://schemas.openxmlformats.org/drawingml/2006/wordprocessingDrawing" xmlns:w10="urn:schemas-microsoft-com:office:word" xmlns:w="http://schemas.openxmlformats.org/wordprocessingml/2006/main" xmlns:w14="http://schemas.microsoft.com/office/word/2010/wordml" xmlns:w15="http://schemas.microsoft.com/office/word/2012/wordml" xmlns:wpg="http://schemas.microsoft.com/office/word/2010/wordprocessingGroup" xmlns:wpi="http://schemas.microsoft.com/office/word/2010/wordprocessingInk" xmlns:wne="http://schemas.microsoft.com/office/word/2006/wordml" xmlns:wps="http://schemas.microsoft.com/office/word/2010/wordprocessingShape" mc:Ignorable="w14 w15 wp14">
+<w:document xmlns:wpc="http://schemas.microsoft.com/office/word/2010/wordprocessingCanvas" xmlns:cx="http://schemas.microsoft.com/office/drawing/2014/chartex" xmlns:cx1="http://schemas.microsoft.com/office/drawing/2015/9/8/chartex" xmlns:cx2="http://schemas.microsoft.com/office/drawing/2015/10/21/chartex" xmlns:cx3="http://schemas.microsoft.com/office/drawing/2016/5/9/chartex" xmlns:cx4="http://schemas.microsoft.com/office/drawing/2016/5/10/chartex" xmlns:cx5="http://schemas.microsoft.com/office/drawing/2016/5/11/chartex" xmlns:cx6="http://schemas.microsoft.com/office/drawing/2016/5/12/chartex" xmlns:cx7="http://schemas.microsoft.com/office/drawing/2016/5/13/chartex" xmlns:cx8="http://schemas.microsoft.com/office/drawing/2016/5/14/chartex" xmlns:mc="http://schemas.openxmlformats.org/markup-compatibility/2006" xmlns:aink="http://schemas.microsoft.com/office/drawing/2016/ink" xmlns:o="urn:schemas-microsoft-com:office:office" xmlns:r="http://schemas.openxmlformats.org/officeDocument/2006/relationships" xmlns:m="http://schemas.openxmlformats.org/officeDocument/2006/math" xmlns:v="urn:schemas-microsoft-com:vml" xmlns:wp14="http://schemas.microsoft.com/office/word/2010/wordprocessingDrawing" xmlns:wp="http://schemas.openxmlformats.org/drawingml/2006/wordprocessingDrawing" xmlns:w10="urn:schemas-microsoft-com:office:word" xmlns:w="http://schemas.openxmlformats.org/wordprocessingml/2006/main" xmlns:w14="http://schemas.microsoft.com/office/word/2010/wordml" xmlns:w15="http://schemas.microsoft.com/office/word/2012/wordml" xmlns:w16se="http://schemas.microsoft.com/office/word/2015/wordml/symex" xmlns:wpg="http://schemas.microsoft.com/office/word/2010/wordprocessingGroup" xmlns:wpi="http://schemas.microsoft.com/office/word/2010/wordprocessingInk" xmlns:wne="http://schemas.microsoft.com/office/word/2006/wordml" xmlns:wps="http://schemas.microsoft.com/office/word/2010/wordprocessingShape" mc:Ignorable="w14 w15 w16se wp14">
   <w:body>
     <w:tbl>
       <w:tblPr>
-        <w:tblStyle w:val="TableGrid"/>
+        <w:tblStyle w:val="a6"/>
         <w:tblW w:w="0" w:type="auto"/>
         <w:jc w:val="center"/>
         <w:tblBorders>
@@ -156,7 +156,7 @@
     </w:p>
     <w:tbl>
       <w:tblPr>
-        <w:tblStyle w:val="TableGrid"/>
+        <w:tblStyle w:val="a6"/>
         <w:tblW w:w="0" w:type="auto"/>
         <w:tblBorders>
           <w:top w:val="none" w:sz="0" w:space="0" w:color="auto"/>
@@ -204,27 +204,63 @@
             </w:r>
             <w:r>
               <w:rPr>
+                <w:rFonts w:ascii="Verdana" w:hAnsi="Verdana"/>
+                <w:color w:val="000000"/>
+                <w:sz w:val="21"/>
+                <w:szCs w:val="21"/>
+                <w:shd w:val="clear" w:color="auto" w:fill="FFFFFF"/>
+              </w:rPr>
+              <w:t>2466350</w:t>
+            </w:r>
+            <w:r>
+              <w:rPr>
+                <w:rStyle w:val="apple-converted-space"/>
+                <w:rFonts w:ascii="Verdana" w:hAnsi="Verdana"/>
+                <w:color w:val="000000"/>
+                <w:sz w:val="21"/>
+                <w:szCs w:val="21"/>
+                <w:shd w:val="clear" w:color="auto" w:fill="FFFFFF"/>
+              </w:rPr>
+              <w:t> </w:t>
+            </w:r>
+            <w:r>
+              <w:rPr>
                 <w:b/>
                 <w:sz w:val="24"/>
                 <w:szCs w:val="24"/>
               </w:rPr>
-              <w:t>1673138</w:t>
-            </w:r>
-            <w:r>
-              <w:rPr>
-                <w:b/>
-                <w:sz w:val="24"/>
-                <w:szCs w:val="24"/>
-              </w:rPr>
-              <w:t xml:space="preserve"> / </w:t>
-            </w:r>
-            <w:r>
-              <w:rPr>
-                <w:b/>
-                <w:sz w:val="24"/>
-                <w:szCs w:val="24"/>
-              </w:rPr>
-              <w:t>1673139</w:t>
+              <w:t xml:space="preserve">/ </w:t>
+            </w:r>
+            <w:r>
+              <w:rPr>
+                <w:rFonts w:ascii="Verdana" w:hAnsi="Verdana"/>
+                <w:color w:val="000000"/>
+                <w:sz w:val="21"/>
+                <w:szCs w:val="21"/>
+                <w:shd w:val="clear" w:color="auto" w:fill="FFFFFF"/>
+              </w:rPr>
+              <w:t>246635</w:t>
+            </w:r>
+            <w:r>
+              <w:rPr>
+                <w:rFonts w:ascii="Verdana" w:hAnsi="Verdana"/>
+                <w:color w:val="000000"/>
+                <w:sz w:val="21"/>
+                <w:szCs w:val="21"/>
+                <w:shd w:val="clear" w:color="auto" w:fill="FFFFFF"/>
+              </w:rPr>
+              <w:t>1</w:t>
+            </w:r>
+            <w:r>
+              <w:rPr>
+                <w:rStyle w:val="apple-converted-space"/>
+                <w:rFonts w:ascii="Verdana" w:hAnsi="Verdana"/>
+                <w:color w:val="000000"/>
+                <w:sz w:val="21"/>
+                <w:szCs w:val="21"/>
+                <w:shd w:val="clear" w:color="auto" w:fill="FFFFFF"/>
+              </w:rPr>
+              <w:t> </w:t>
             </w:r>
           </w:p>
         </w:tc>
@@ -368,7 +404,21 @@
                 <w:sz w:val="24"/>
                 <w:szCs w:val="24"/>
               </w:rPr>
-              <w:t>Skydive Wanaka: Tandem Skydive (12,000ft)</w:t>
+              <w:t>Skydive Wanaka: Tandem Skydive (1</w:t>
+            </w:r>
+            <w:r>
+              <w:rPr>
+                <w:sz w:val="24"/>
+                <w:szCs w:val="24"/>
+              </w:rPr>
+              <w:t>5</w:t>
+            </w:r>
+            <w:r>
+              <w:rPr>
+                <w:sz w:val="24"/>
+                <w:szCs w:val="24"/>
+              </w:rPr>
+              <w:t>,000ft)</w:t>
             </w:r>
           </w:p>
         </w:tc>
@@ -394,28 +444,66 @@
                 <w:sz w:val="24"/>
                 <w:szCs w:val="24"/>
               </w:rPr>
-              <w:t>0</w:t>
-            </w:r>
-            <w:r>
-              <w:rPr>
-                <w:sz w:val="24"/>
-                <w:szCs w:val="24"/>
-              </w:rPr>
-              <w:t>5</w:t>
-            </w:r>
-            <w:r>
-              <w:rPr>
-                <w:sz w:val="24"/>
-                <w:szCs w:val="24"/>
-              </w:rPr>
-              <w:t xml:space="preserve"> Oct 2016  - 1</w:t>
-            </w:r>
-            <w:r>
-              <w:rPr>
-                <w:sz w:val="24"/>
-                <w:szCs w:val="24"/>
-              </w:rPr>
-              <w:t>4</w:t>
+              <w:t>20</w:t>
+            </w:r>
+            <w:r>
+              <w:rPr>
+                <w:sz w:val="24"/>
+                <w:szCs w:val="24"/>
+              </w:rPr>
+              <w:t xml:space="preserve"> </w:t>
+            </w:r>
+            <w:r>
+              <w:rPr>
+                <w:rFonts w:hint="eastAsia"/>
+                <w:sz w:val="24"/>
+                <w:szCs w:val="24"/>
+              </w:rPr>
+              <w:t>May</w:t>
+            </w:r>
+            <w:r>
+              <w:rPr>
+                <w:sz w:val="24"/>
+                <w:szCs w:val="24"/>
+              </w:rPr>
+              <w:t xml:space="preserve"> </w:t>
+            </w:r>
+            <w:proofErr w:type="gramStart"/>
+            <w:r>
+              <w:rPr>
+                <w:sz w:val="24"/>
+                <w:szCs w:val="24"/>
+              </w:rPr>
+              <w:t>201</w:t>
+            </w:r>
+            <w:r>
+              <w:rPr>
+                <w:sz w:val="24"/>
+                <w:szCs w:val="24"/>
+              </w:rPr>
+              <w:t>7</w:t>
+            </w:r>
+            <w:r>
+              <w:rPr>
+                <w:sz w:val="24"/>
+                <w:szCs w:val="24"/>
+              </w:rPr>
+              <w:t xml:space="preserve">  -</w:t>
+            </w:r>
+            <w:proofErr w:type="gramEnd"/>
+            <w:r>
+              <w:rPr>
+                <w:sz w:val="24"/>
+                <w:szCs w:val="24"/>
+              </w:rPr>
+              <w:t xml:space="preserve"> 1</w:t>
+            </w:r>
+            <w:r>
+              <w:rPr>
+                <w:sz w:val="24"/>
+                <w:szCs w:val="24"/>
+              </w:rPr>
+              <w:t>2</w:t>
             </w:r>
             <w:r>
               <w:rPr>
@@ -712,18 +800,60 @@
           </w:tcPr>
           <w:p>
             <w:pPr>
-              <w:rPr>
-                <w:sz w:val="24"/>
-                <w:szCs w:val="24"/>
-              </w:rPr>
-            </w:pPr>
-            <w:r>
-              <w:rPr>
-                <w:sz w:val="24"/>
-                <w:szCs w:val="24"/>
-              </w:rPr>
-              <w:t>YU MIN HUI</w:t>
-            </w:r>
+              <w:shd w:val="clear" w:color="auto" w:fill="FFFFFF"/>
+              <w:spacing w:after="100"/>
+              <w:rPr>
+                <w:rFonts w:ascii="Verdana" w:eastAsia="宋体" w:hAnsi="Verdana" w:cs="宋体" w:hint="eastAsia"/>
+                <w:color w:val="000000"/>
+                <w:sz w:val="21"/>
+                <w:szCs w:val="21"/>
+                <w:lang w:val="en-US"/>
+              </w:rPr>
+            </w:pPr>
+            <w:r>
+              <w:rPr>
+                <w:rFonts w:ascii="Verdana" w:eastAsia="宋体" w:hAnsi="Verdana" w:cs="宋体"/>
+                <w:color w:val="000000"/>
+                <w:sz w:val="21"/>
+                <w:szCs w:val="21"/>
+                <w:lang w:val="en-US"/>
+              </w:rPr>
+              <w:t xml:space="preserve">Liu </w:t>
+            </w:r>
+            <w:proofErr w:type="spellStart"/>
+            <w:r>
+              <w:rPr>
+                <w:rFonts w:ascii="Verdana" w:eastAsia="宋体" w:hAnsi="Verdana" w:cs="宋体"/>
+                <w:color w:val="000000"/>
+                <w:sz w:val="21"/>
+                <w:szCs w:val="21"/>
+                <w:lang w:val="en-US"/>
+              </w:rPr>
+              <w:t>sicun</w:t>
+            </w:r>
+            <w:proofErr w:type="spellEnd"/>
+            <w:r>
+              <w:rPr>
+                <w:rFonts w:ascii="Verdana" w:eastAsia="宋体" w:hAnsi="Verdana" w:cs="宋体"/>
+                <w:color w:val="000000"/>
+                <w:sz w:val="21"/>
+                <w:szCs w:val="21"/>
+                <w:lang w:val="en-US"/>
+              </w:rPr>
+              <w:t xml:space="preserve">/ Tao </w:t>
+            </w:r>
+            <w:proofErr w:type="spellStart"/>
+            <w:r>
+              <w:rPr>
+                <w:rFonts w:ascii="Verdana" w:eastAsia="宋体" w:hAnsi="Verdana" w:cs="宋体"/>
+                <w:color w:val="000000"/>
+                <w:sz w:val="21"/>
+                <w:szCs w:val="21"/>
+                <w:lang w:val="en-US"/>
+              </w:rPr>
+              <w:t>Jizhao</w:t>
+            </w:r>
+            <w:proofErr w:type="spellEnd"/>
           </w:p>
         </w:tc>
         <w:tc>
@@ -839,7 +969,10 @@
               <w:rPr>
                 <w:rFonts w:hint="eastAsia"/>
               </w:rPr>
-              <w:t>12</w:t>
+              <w:t>1</w:t>
+            </w:r>
+            <w:r>
+              <w:t>5</w:t>
             </w:r>
             <w:r>
               <w:t>,000</w:t>
@@ -926,8 +1059,8 @@
           <w:p>
             <w:r>
               <w:rPr>
-                <w:rStyle w:val="Strong"/>
-                <w:rFonts w:ascii="Microsoft YaHei" w:eastAsia="Microsoft YaHei" w:hAnsi="Microsoft YaHei" w:hint="eastAsia"/>
+                <w:rStyle w:val="a3"/>
+                <w:rFonts w:ascii="微软雅黑" w:eastAsia="微软雅黑" w:hAnsi="微软雅黑" w:hint="eastAsia"/>
                 <w:color w:val="000000"/>
                 <w:sz w:val="21"/>
                 <w:szCs w:val="21"/>
@@ -937,7 +1070,7 @@
             </w:r>
             <w:r>
               <w:rPr>
-                <w:rFonts w:ascii="Microsoft YaHei" w:eastAsia="Microsoft YaHei" w:hAnsi="Microsoft YaHei" w:hint="eastAsia"/>
+                <w:rFonts w:ascii="微软雅黑" w:eastAsia="微软雅黑" w:hAnsi="微软雅黑" w:hint="eastAsia"/>
                 <w:b/>
                 <w:bCs/>
                 <w:color w:val="000000"/>
@@ -949,8 +1082,8 @@
             </w:r>
             <w:r>
               <w:rPr>
-                <w:rStyle w:val="Strong"/>
-                <w:rFonts w:ascii="Microsoft YaHei" w:eastAsia="Microsoft YaHei" w:hAnsi="Microsoft YaHei" w:hint="eastAsia"/>
+                <w:rStyle w:val="a3"/>
+                <w:rFonts w:ascii="微软雅黑" w:eastAsia="微软雅黑" w:hAnsi="微软雅黑" w:hint="eastAsia"/>
                 <w:color w:val="000000"/>
                 <w:sz w:val="21"/>
                 <w:szCs w:val="21"/>
@@ -987,42 +1120,45 @@
               <w:t>1</w:t>
             </w:r>
             <w:r>
-              <w:rPr>
-                <w:rFonts w:hint="eastAsia"/>
-              </w:rPr>
-              <w:t xml:space="preserve">4:00 </w:t>
-            </w:r>
-          </w:p>
-          <w:p>
-            <w:r>
-              <w:rPr>
-                <w:rFonts w:hint="eastAsia"/>
-              </w:rPr>
-              <w:t>出发地点</w:t>
-            </w:r>
-            <w:r>
-              <w:rPr>
-                <w:rFonts w:hint="eastAsia"/>
-              </w:rPr>
-              <w:t xml:space="preserve">: </w:t>
-            </w:r>
-            <w:r>
-              <w:t>Skydive Wanaka</w:t>
-            </w:r>
-            <w:r>
-              <w:rPr>
-                <w:rFonts w:hint="eastAsia"/>
-              </w:rPr>
-              <w:t>（</w:t>
-            </w:r>
-            <w:r>
-              <w:rPr>
-                <w:rFonts w:hint="eastAsia"/>
-              </w:rPr>
-              <w:t>跳伞地址</w:t>
+              <w:t>2</w:t>
             </w:r>
             <w:bookmarkStart w:id="0" w:name="_GoBack"/>
             <w:bookmarkEnd w:id="0"/>
+            <w:r>
+              <w:rPr>
+                <w:rFonts w:hint="eastAsia"/>
+              </w:rPr>
+              <w:t xml:space="preserve">:00 </w:t>
+            </w:r>
+          </w:p>
+          <w:p>
+            <w:r>
+              <w:rPr>
+                <w:rFonts w:hint="eastAsia"/>
+              </w:rPr>
+              <w:t>出发地点</w:t>
+            </w:r>
+            <w:r>
+              <w:rPr>
+                <w:rFonts w:hint="eastAsia"/>
+              </w:rPr>
+              <w:t xml:space="preserve">: </w:t>
+            </w:r>
+            <w:r>
+              <w:t>Skydive Wanaka</w:t>
+            </w:r>
+            <w:r>
+              <w:rPr>
+                <w:rFonts w:hint="eastAsia"/>
+              </w:rPr>
+              <w:t>（</w:t>
+            </w:r>
+            <w:r>
+              <w:rPr>
+                <w:rFonts w:hint="eastAsia"/>
+              </w:rPr>
+              <w:t>跳伞地址</w:t>
+            </w:r>
             <w:r>
               <w:t>Mustang Ln, Wanaka 9382</w:t>
             </w:r>
@@ -1094,8 +1230,8 @@
           <w:p>
             <w:r>
               <w:rPr>
-                <w:rStyle w:val="Strong"/>
-                <w:rFonts w:ascii="Microsoft YaHei" w:eastAsia="Microsoft YaHei" w:hAnsi="Microsoft YaHei" w:hint="eastAsia"/>
+                <w:rStyle w:val="a3"/>
+                <w:rFonts w:ascii="微软雅黑" w:eastAsia="微软雅黑" w:hAnsi="微软雅黑" w:hint="eastAsia"/>
                 <w:color w:val="000000"/>
                 <w:sz w:val="21"/>
                 <w:szCs w:val="21"/>
@@ -1105,7 +1241,7 @@
             </w:r>
             <w:r>
               <w:rPr>
-                <w:rFonts w:ascii="Microsoft YaHei" w:eastAsia="Microsoft YaHei" w:hAnsi="Microsoft YaHei" w:hint="eastAsia"/>
+                <w:rFonts w:ascii="微软雅黑" w:eastAsia="微软雅黑" w:hAnsi="微软雅黑" w:hint="eastAsia"/>
                 <w:b/>
                 <w:bCs/>
                 <w:color w:val="000000"/>
@@ -1117,8 +1253,8 @@
             </w:r>
             <w:r>
               <w:rPr>
-                <w:rStyle w:val="Strong"/>
-                <w:rFonts w:ascii="Microsoft YaHei" w:eastAsia="Microsoft YaHei" w:hAnsi="Microsoft YaHei" w:hint="eastAsia"/>
+                <w:rStyle w:val="a3"/>
+                <w:rFonts w:ascii="微软雅黑" w:eastAsia="微软雅黑" w:hAnsi="微软雅黑" w:hint="eastAsia"/>
                 <w:color w:val="000000"/>
                 <w:sz w:val="21"/>
                 <w:szCs w:val="21"/>
@@ -1284,15 +1420,15 @@
             <w:pPr>
               <w:spacing w:after="0" w:line="360" w:lineRule="atLeast"/>
               <w:rPr>
-                <w:rFonts w:ascii="Microsoft YaHei" w:eastAsia="Microsoft YaHei" w:hAnsi="Microsoft YaHei" w:cs="Times New Roman"/>
-                <w:color w:val="000000"/>
-                <w:sz w:val="24"/>
-                <w:szCs w:val="24"/>
-              </w:rPr>
-            </w:pPr>
-            <w:r>
-              <w:rPr>
-                <w:rFonts w:ascii="Microsoft YaHei" w:eastAsia="Microsoft YaHei" w:hAnsi="Microsoft YaHei" w:cs="Times New Roman" w:hint="eastAsia"/>
+                <w:rFonts w:ascii="微软雅黑" w:eastAsia="微软雅黑" w:hAnsi="微软雅黑" w:cs="Times New Roman"/>
+                <w:color w:val="000000"/>
+                <w:sz w:val="24"/>
+                <w:szCs w:val="24"/>
+              </w:rPr>
+            </w:pPr>
+            <w:r>
+              <w:rPr>
+                <w:rFonts w:ascii="微软雅黑" w:eastAsia="微软雅黑" w:hAnsi="微软雅黑" w:cs="Times New Roman" w:hint="eastAsia"/>
                 <w:b/>
                 <w:bCs/>
                 <w:color w:val="000000"/>
@@ -1325,15 +1461,15 @@
             <w:pPr>
               <w:spacing w:after="0" w:line="360" w:lineRule="atLeast"/>
               <w:rPr>
-                <w:rFonts w:ascii="Microsoft YaHei" w:eastAsia="Microsoft YaHei" w:hAnsi="Microsoft YaHei" w:cs="Times New Roman"/>
-                <w:color w:val="000000"/>
-                <w:sz w:val="21"/>
-                <w:szCs w:val="21"/>
-              </w:rPr>
-            </w:pPr>
-            <w:r>
-              <w:rPr>
-                <w:rFonts w:ascii="Microsoft YaHei" w:eastAsia="Microsoft YaHei" w:hAnsi="Microsoft YaHei" w:cs="Times New Roman" w:hint="eastAsia"/>
+                <w:rFonts w:ascii="微软雅黑" w:eastAsia="微软雅黑" w:hAnsi="微软雅黑" w:cs="Times New Roman"/>
+                <w:color w:val="000000"/>
+                <w:sz w:val="21"/>
+                <w:szCs w:val="21"/>
+              </w:rPr>
+            </w:pPr>
+            <w:r>
+              <w:rPr>
+                <w:rFonts w:ascii="微软雅黑" w:eastAsia="微软雅黑" w:hAnsi="微软雅黑" w:cs="Times New Roman" w:hint="eastAsia"/>
                 <w:color w:val="000000"/>
                 <w:sz w:val="21"/>
                 <w:szCs w:val="21"/>
@@ -1358,15 +1494,15 @@
             <w:pPr>
               <w:spacing w:after="0" w:line="360" w:lineRule="atLeast"/>
               <w:rPr>
-                <w:rFonts w:ascii="Microsoft YaHei" w:eastAsia="Microsoft YaHei" w:hAnsi="Microsoft YaHei" w:cs="Times New Roman"/>
-                <w:color w:val="000000"/>
-                <w:sz w:val="21"/>
-                <w:szCs w:val="21"/>
-              </w:rPr>
-            </w:pPr>
-            <w:r>
-              <w:rPr>
-                <w:rFonts w:ascii="Microsoft YaHei" w:eastAsia="Microsoft YaHei" w:hAnsi="Microsoft YaHei" w:cs="Times New Roman" w:hint="eastAsia"/>
+                <w:rFonts w:ascii="微软雅黑" w:eastAsia="微软雅黑" w:hAnsi="微软雅黑" w:cs="Times New Roman"/>
+                <w:color w:val="000000"/>
+                <w:sz w:val="21"/>
+                <w:szCs w:val="21"/>
+              </w:rPr>
+            </w:pPr>
+            <w:r>
+              <w:rPr>
+                <w:rFonts w:ascii="微软雅黑" w:eastAsia="微软雅黑" w:hAnsi="微软雅黑" w:cs="Times New Roman" w:hint="eastAsia"/>
                 <w:color w:val="000000"/>
                 <w:sz w:val="21"/>
                 <w:szCs w:val="21"/>
@@ -1375,7 +1511,7 @@
             </w:r>
             <w:r>
               <w:rPr>
-                <w:rFonts w:ascii="Microsoft YaHei" w:eastAsia="Microsoft YaHei" w:hAnsi="Microsoft YaHei" w:cs="Times New Roman" w:hint="eastAsia"/>
+                <w:rFonts w:ascii="微软雅黑" w:eastAsia="微软雅黑" w:hAnsi="微软雅黑" w:cs="Times New Roman" w:hint="eastAsia"/>
                 <w:color w:val="000000"/>
                 <w:sz w:val="21"/>
                 <w:szCs w:val="21"/>
@@ -1406,15 +1542,15 @@
             <w:pPr>
               <w:spacing w:after="0" w:line="360" w:lineRule="atLeast"/>
               <w:rPr>
-                <w:rFonts w:ascii="Microsoft YaHei" w:eastAsia="Microsoft YaHei" w:hAnsi="Microsoft YaHei" w:cs="Times New Roman"/>
-                <w:color w:val="000000"/>
-                <w:sz w:val="21"/>
-                <w:szCs w:val="21"/>
-              </w:rPr>
-            </w:pPr>
-            <w:r>
-              <w:rPr>
-                <w:rFonts w:ascii="Microsoft YaHei" w:eastAsia="Microsoft YaHei" w:hAnsi="Microsoft YaHei" w:cs="Times New Roman" w:hint="eastAsia"/>
+                <w:rFonts w:ascii="微软雅黑" w:eastAsia="微软雅黑" w:hAnsi="微软雅黑" w:cs="Times New Roman"/>
+                <w:color w:val="000000"/>
+                <w:sz w:val="21"/>
+                <w:szCs w:val="21"/>
+              </w:rPr>
+            </w:pPr>
+            <w:r>
+              <w:rPr>
+                <w:rFonts w:ascii="微软雅黑" w:eastAsia="微软雅黑" w:hAnsi="微软雅黑" w:cs="Times New Roman" w:hint="eastAsia"/>
                 <w:color w:val="000000"/>
                 <w:sz w:val="21"/>
                 <w:szCs w:val="21"/>
@@ -1439,15 +1575,15 @@
             <w:pPr>
               <w:spacing w:after="0" w:line="360" w:lineRule="atLeast"/>
               <w:rPr>
-                <w:rFonts w:ascii="Microsoft YaHei" w:eastAsia="Microsoft YaHei" w:hAnsi="Microsoft YaHei" w:cs="Times New Roman"/>
-                <w:color w:val="000000"/>
-                <w:sz w:val="21"/>
-                <w:szCs w:val="21"/>
-              </w:rPr>
-            </w:pPr>
-            <w:r>
-              <w:rPr>
-                <w:rFonts w:ascii="Microsoft YaHei" w:eastAsia="Microsoft YaHei" w:hAnsi="Microsoft YaHei" w:cs="Times New Roman" w:hint="eastAsia"/>
+                <w:rFonts w:ascii="微软雅黑" w:eastAsia="微软雅黑" w:hAnsi="微软雅黑" w:cs="Times New Roman"/>
+                <w:color w:val="000000"/>
+                <w:sz w:val="21"/>
+                <w:szCs w:val="21"/>
+              </w:rPr>
+            </w:pPr>
+            <w:r>
+              <w:rPr>
+                <w:rFonts w:ascii="微软雅黑" w:eastAsia="微软雅黑" w:hAnsi="微软雅黑" w:cs="Times New Roman" w:hint="eastAsia"/>
                 <w:color w:val="000000"/>
                 <w:sz w:val="21"/>
                 <w:szCs w:val="21"/>
@@ -1456,7 +1592,7 @@
             </w:r>
             <w:r>
               <w:rPr>
-                <w:rFonts w:ascii="Microsoft YaHei" w:eastAsia="Microsoft YaHei" w:hAnsi="Microsoft YaHei" w:cs="Times New Roman" w:hint="eastAsia"/>
+                <w:rFonts w:ascii="微软雅黑" w:eastAsia="微软雅黑" w:hAnsi="微软雅黑" w:cs="Times New Roman" w:hint="eastAsia"/>
                 <w:color w:val="000000"/>
                 <w:sz w:val="21"/>
                 <w:szCs w:val="21"/>
@@ -1465,7 +1601,7 @@
             </w:r>
             <w:r>
               <w:rPr>
-                <w:rFonts w:ascii="Microsoft YaHei" w:eastAsia="Microsoft YaHei" w:hAnsi="Microsoft YaHei" w:cs="Times New Roman" w:hint="eastAsia"/>
+                <w:rFonts w:ascii="微软雅黑" w:eastAsia="微软雅黑" w:hAnsi="微软雅黑" w:cs="Times New Roman" w:hint="eastAsia"/>
                 <w:color w:val="000000"/>
                 <w:sz w:val="21"/>
                 <w:szCs w:val="21"/>
@@ -1474,7 +1610,7 @@
             </w:r>
             <w:r>
               <w:rPr>
-                <w:rFonts w:ascii="Microsoft YaHei" w:eastAsia="Microsoft YaHei" w:hAnsi="Microsoft YaHei" w:cs="Times New Roman" w:hint="eastAsia"/>
+                <w:rFonts w:ascii="微软雅黑" w:eastAsia="微软雅黑" w:hAnsi="微软雅黑" w:cs="Times New Roman" w:hint="eastAsia"/>
                 <w:color w:val="000000"/>
                 <w:sz w:val="21"/>
                 <w:szCs w:val="21"/>
@@ -1505,15 +1641,15 @@
             <w:pPr>
               <w:spacing w:after="0" w:line="360" w:lineRule="atLeast"/>
               <w:rPr>
-                <w:rFonts w:ascii="Microsoft YaHei" w:eastAsia="Microsoft YaHei" w:hAnsi="Microsoft YaHei" w:cs="Times New Roman"/>
-                <w:color w:val="000000"/>
-                <w:sz w:val="21"/>
-                <w:szCs w:val="21"/>
-              </w:rPr>
-            </w:pPr>
-            <w:r>
-              <w:rPr>
-                <w:rFonts w:ascii="Microsoft YaHei" w:eastAsia="Microsoft YaHei" w:hAnsi="Microsoft YaHei" w:cs="Times New Roman" w:hint="eastAsia"/>
+                <w:rFonts w:ascii="微软雅黑" w:eastAsia="微软雅黑" w:hAnsi="微软雅黑" w:cs="Times New Roman"/>
+                <w:color w:val="000000"/>
+                <w:sz w:val="21"/>
+                <w:szCs w:val="21"/>
+              </w:rPr>
+            </w:pPr>
+            <w:r>
+              <w:rPr>
+                <w:rFonts w:ascii="微软雅黑" w:eastAsia="微软雅黑" w:hAnsi="微软雅黑" w:cs="Times New Roman" w:hint="eastAsia"/>
                 <w:color w:val="000000"/>
                 <w:sz w:val="21"/>
                 <w:szCs w:val="21"/>
@@ -1538,15 +1674,15 @@
             <w:pPr>
               <w:spacing w:after="0" w:line="360" w:lineRule="atLeast"/>
               <w:rPr>
-                <w:rFonts w:ascii="Microsoft YaHei" w:eastAsia="Microsoft YaHei" w:hAnsi="Microsoft YaHei" w:cs="Times New Roman"/>
-                <w:color w:val="000000"/>
-                <w:sz w:val="21"/>
-                <w:szCs w:val="21"/>
-              </w:rPr>
-            </w:pPr>
-            <w:r>
-              <w:rPr>
-                <w:rFonts w:ascii="Microsoft YaHei" w:eastAsia="Microsoft YaHei" w:hAnsi="Microsoft YaHei" w:cs="Times New Roman" w:hint="eastAsia"/>
+                <w:rFonts w:ascii="微软雅黑" w:eastAsia="微软雅黑" w:hAnsi="微软雅黑" w:cs="Times New Roman"/>
+                <w:color w:val="000000"/>
+                <w:sz w:val="21"/>
+                <w:szCs w:val="21"/>
+              </w:rPr>
+            </w:pPr>
+            <w:r>
+              <w:rPr>
+                <w:rFonts w:ascii="微软雅黑" w:eastAsia="微软雅黑" w:hAnsi="微软雅黑" w:cs="Times New Roman" w:hint="eastAsia"/>
                 <w:color w:val="000000"/>
                 <w:sz w:val="21"/>
                 <w:szCs w:val="21"/>
@@ -1577,15 +1713,15 @@
             <w:pPr>
               <w:spacing w:after="0" w:line="360" w:lineRule="atLeast"/>
               <w:rPr>
-                <w:rFonts w:ascii="Microsoft YaHei" w:eastAsia="Microsoft YaHei" w:hAnsi="Microsoft YaHei" w:cs="Times New Roman"/>
-                <w:color w:val="000000"/>
-                <w:sz w:val="21"/>
-                <w:szCs w:val="21"/>
-              </w:rPr>
-            </w:pPr>
-            <w:r>
-              <w:rPr>
-                <w:rFonts w:ascii="Microsoft YaHei" w:eastAsia="Microsoft YaHei" w:hAnsi="Microsoft YaHei" w:cs="Times New Roman" w:hint="eastAsia"/>
+                <w:rFonts w:ascii="微软雅黑" w:eastAsia="微软雅黑" w:hAnsi="微软雅黑" w:cs="Times New Roman"/>
+                <w:color w:val="000000"/>
+                <w:sz w:val="21"/>
+                <w:szCs w:val="21"/>
+              </w:rPr>
+            </w:pPr>
+            <w:r>
+              <w:rPr>
+                <w:rFonts w:ascii="微软雅黑" w:eastAsia="微软雅黑" w:hAnsi="微软雅黑" w:cs="Times New Roman" w:hint="eastAsia"/>
                 <w:color w:val="000000"/>
                 <w:sz w:val="21"/>
                 <w:szCs w:val="21"/>
@@ -1611,15 +1747,15 @@
               <w:wordWrap w:val="0"/>
               <w:spacing w:after="0" w:line="360" w:lineRule="atLeast"/>
               <w:rPr>
-                <w:rFonts w:ascii="Microsoft YaHei" w:eastAsia="Microsoft YaHei" w:hAnsi="Microsoft YaHei" w:cs="Times New Roman"/>
-                <w:color w:val="000000"/>
-                <w:sz w:val="21"/>
-                <w:szCs w:val="21"/>
-              </w:rPr>
-            </w:pPr>
-            <w:r>
-              <w:rPr>
-                <w:rFonts w:ascii="Microsoft YaHei" w:eastAsia="Microsoft YaHei" w:hAnsi="Microsoft YaHei" w:cs="Times New Roman" w:hint="eastAsia"/>
+                <w:rFonts w:ascii="微软雅黑" w:eastAsia="微软雅黑" w:hAnsi="微软雅黑" w:cs="Times New Roman"/>
+                <w:color w:val="000000"/>
+                <w:sz w:val="21"/>
+                <w:szCs w:val="21"/>
+              </w:rPr>
+            </w:pPr>
+            <w:r>
+              <w:rPr>
+                <w:rFonts w:ascii="微软雅黑" w:eastAsia="微软雅黑" w:hAnsi="微软雅黑" w:cs="Times New Roman" w:hint="eastAsia"/>
                 <w:color w:val="000000"/>
                 <w:sz w:val="21"/>
                 <w:szCs w:val="21"/>
@@ -1628,7 +1764,7 @@
             </w:r>
             <w:r>
               <w:rPr>
-                <w:rFonts w:ascii="Microsoft YaHei" w:eastAsia="Microsoft YaHei" w:hAnsi="Microsoft YaHei" w:cs="Times New Roman" w:hint="eastAsia"/>
+                <w:rFonts w:ascii="微软雅黑" w:eastAsia="微软雅黑" w:hAnsi="微软雅黑" w:cs="Times New Roman" w:hint="eastAsia"/>
                 <w:color w:val="000000"/>
                 <w:sz w:val="21"/>
                 <w:szCs w:val="21"/>
@@ -1637,7 +1773,7 @@
             </w:r>
             <w:r>
               <w:rPr>
-                <w:rFonts w:ascii="Microsoft YaHei" w:eastAsia="Microsoft YaHei" w:hAnsi="Microsoft YaHei" w:cs="Times New Roman" w:hint="eastAsia"/>
+                <w:rFonts w:ascii="微软雅黑" w:eastAsia="微软雅黑" w:hAnsi="微软雅黑" w:cs="Times New Roman" w:hint="eastAsia"/>
                 <w:color w:val="000000"/>
                 <w:sz w:val="21"/>
                 <w:szCs w:val="21"/>
@@ -1646,7 +1782,7 @@
             </w:r>
             <w:r>
               <w:rPr>
-                <w:rFonts w:ascii="Microsoft YaHei" w:eastAsia="Microsoft YaHei" w:hAnsi="Microsoft YaHei" w:cs="Times New Roman" w:hint="eastAsia"/>
+                <w:rFonts w:ascii="微软雅黑" w:eastAsia="微软雅黑" w:hAnsi="微软雅黑" w:cs="Times New Roman" w:hint="eastAsia"/>
                 <w:color w:val="000000"/>
                 <w:sz w:val="21"/>
                 <w:szCs w:val="21"/>
@@ -1655,7 +1791,7 @@
             </w:r>
             <w:r>
               <w:rPr>
-                <w:rFonts w:ascii="Microsoft YaHei" w:eastAsia="Microsoft YaHei" w:hAnsi="Microsoft YaHei" w:cs="Times New Roman" w:hint="eastAsia"/>
+                <w:rFonts w:ascii="微软雅黑" w:eastAsia="微软雅黑" w:hAnsi="微软雅黑" w:cs="Times New Roman" w:hint="eastAsia"/>
                 <w:color w:val="000000"/>
                 <w:sz w:val="21"/>
                 <w:szCs w:val="21"/>
@@ -1664,7 +1800,7 @@
             </w:r>
             <w:r>
               <w:rPr>
-                <w:rFonts w:ascii="Microsoft YaHei" w:eastAsia="Microsoft YaHei" w:hAnsi="Microsoft YaHei" w:cs="Times New Roman" w:hint="eastAsia"/>
+                <w:rFonts w:ascii="微软雅黑" w:eastAsia="微软雅黑" w:hAnsi="微软雅黑" w:cs="Times New Roman" w:hint="eastAsia"/>
                 <w:color w:val="000000"/>
                 <w:sz w:val="21"/>
                 <w:szCs w:val="21"/>
@@ -1738,7 +1874,7 @@
 </file>
 
 <file path=word/styles.xml><?xml version="1.0" encoding="utf-8"?>
-<w:styles xmlns:mc="http://schemas.openxmlformats.org/markup-compatibility/2006" xmlns:r="http://schemas.openxmlformats.org/officeDocument/2006/relationships" xmlns:w="http://schemas.openxmlformats.org/wordprocessingml/2006/main" xmlns:w14="http://schemas.microsoft.com/office/word/2010/wordml" xmlns:w15="http://schemas.microsoft.com/office/word/2012/wordml" mc:Ignorable="w14 w15">
+<w:styles xmlns:mc="http://schemas.openxmlformats.org/markup-compatibility/2006" xmlns:r="http://schemas.openxmlformats.org/officeDocument/2006/relationships" xmlns:w="http://schemas.openxmlformats.org/wordprocessingml/2006/main" xmlns:w14="http://schemas.microsoft.com/office/word/2010/wordml" xmlns:w15="http://schemas.microsoft.com/office/word/2012/wordml" xmlns:w16se="http://schemas.microsoft.com/office/word/2015/wordml/symex" mc:Ignorable="w14 w15 w16se">
   <w:docDefaults>
     <w:rPrDefault>
       <w:rPr>
@@ -1754,7 +1890,7 @@
       </w:pPr>
     </w:pPrDefault>
   </w:docDefaults>
-  <w:latentStyles w:defLockedState="0" w:defUIPriority="99" w:defSemiHidden="0" w:defUnhideWhenUsed="0" w:defQFormat="0" w:count="371">
+  <w:latentStyles w:defLockedState="0" w:defUIPriority="99" w:defSemiHidden="0" w:defUnhideWhenUsed="0" w:defQFormat="0" w:count="374">
     <w:lsdException w:name="Normal" w:uiPriority="0" w:qFormat="1"/>
     <w:lsdException w:name="heading 1" w:uiPriority="9" w:qFormat="1"/>
     <w:lsdException w:name="heading 2" w:semiHidden="1" w:uiPriority="9" w:unhideWhenUsed="1" w:qFormat="1"/>
@@ -1860,7 +1996,6 @@
     <w:lsdException w:name="HTML Sample" w:semiHidden="1" w:unhideWhenUsed="1"/>
     <w:lsdException w:name="HTML Typewriter" w:semiHidden="1" w:unhideWhenUsed="1"/>
     <w:lsdException w:name="HTML Variable" w:semiHidden="1" w:unhideWhenUsed="1"/>
-    <w:lsdException w:name="Normal Table" w:semiHidden="1" w:unhideWhenUsed="1"/>
     <w:lsdException w:name="annotation subject" w:semiHidden="1" w:unhideWhenUsed="1"/>
     <w:lsdException w:name="No List" w:semiHidden="1" w:unhideWhenUsed="1"/>
     <w:lsdException w:name="Outline List 1" w:semiHidden="1" w:unhideWhenUsed="1"/>
@@ -1905,7 +2040,6 @@
     <w:lsdException w:name="Table Professional" w:semiHidden="1" w:unhideWhenUsed="1"/>
     <w:lsdException w:name="Table Subtle 1" w:semiHidden="1" w:unhideWhenUsed="1"/>
     <w:lsdException w:name="Table Subtle 2" w:semiHidden="1" w:unhideWhenUsed="1"/>
-    <w:lsdException w:name="Table Web 1" w:semiHidden="1" w:unhideWhenUsed="1"/>
     <w:lsdException w:name="Table Web 2" w:semiHidden="1" w:unhideWhenUsed="1"/>
     <w:lsdException w:name="Table Web 3" w:semiHidden="1" w:unhideWhenUsed="1"/>
     <w:lsdException w:name="Balloon Text" w:semiHidden="1" w:unhideWhenUsed="1"/>
@@ -2126,16 +2260,19 @@
     <w:lsdException w:name="List Table 5 Dark Accent 6" w:uiPriority="50"/>
     <w:lsdException w:name="List Table 6 Colorful Accent 6" w:uiPriority="51"/>
     <w:lsdException w:name="List Table 7 Colorful Accent 6" w:uiPriority="52"/>
+    <w:lsdException w:name="Mention" w:semiHidden="1" w:unhideWhenUsed="1"/>
+    <w:lsdException w:name="Smart Hyperlink" w:semiHidden="1" w:unhideWhenUsed="1"/>
+    <w:lsdException w:name="Hashtag" w:semiHidden="1" w:unhideWhenUsed="1"/>
   </w:latentStyles>
-  <w:style w:type="paragraph" w:default="1" w:styleId="Normal">
+  <w:style w:type="paragraph" w:default="1" w:styleId="a">
     <w:name w:val="Normal"/>
     <w:qFormat/>
   </w:style>
-  <w:style w:type="paragraph" w:styleId="Heading1">
+  <w:style w:type="paragraph" w:styleId="1">
     <w:name w:val="heading 1"/>
-    <w:basedOn w:val="Normal"/>
-    <w:next w:val="Normal"/>
-    <w:link w:val="Heading1Char"/>
+    <w:basedOn w:val="a"/>
+    <w:next w:val="a"/>
+    <w:link w:val="10"/>
     <w:uiPriority w:val="9"/>
     <w:qFormat/>
     <w:rsid w:val="00D50B3F"/>
@@ -2152,13 +2289,13 @@
       <w:szCs w:val="32"/>
     </w:rPr>
   </w:style>
-  <w:style w:type="character" w:default="1" w:styleId="DefaultParagraphFont">
+  <w:style w:type="character" w:default="1" w:styleId="a0">
     <w:name w:val="Default Paragraph Font"/>
     <w:uiPriority w:val="1"/>
     <w:semiHidden/>
     <w:unhideWhenUsed/>
   </w:style>
-  <w:style w:type="table" w:default="1" w:styleId="TableNormal">
+  <w:style w:type="table" w:default="1" w:styleId="a1">
     <w:name w:val="Normal Table"/>
     <w:uiPriority w:val="99"/>
     <w:semiHidden/>
@@ -2173,7 +2310,7 @@
       </w:tblCellMar>
     </w:tblPr>
   </w:style>
-  <w:style w:type="numbering" w:default="1" w:styleId="NoList">
+  <w:style w:type="numbering" w:default="1" w:styleId="a2">
     <w:name w:val="No List"/>
     <w:uiPriority w:val="99"/>
     <w:semiHidden/>
@@ -2181,12 +2318,12 @@
   </w:style>
   <w:style w:type="character" w:customStyle="1" w:styleId="apple-converted-space">
     <w:name w:val="apple-converted-space"/>
-    <w:basedOn w:val="DefaultParagraphFont"/>
+    <w:basedOn w:val="a0"/>
     <w:rsid w:val="00D50B3F"/>
   </w:style>
-  <w:style w:type="character" w:styleId="Strong">
+  <w:style w:type="character" w:styleId="a3">
     <w:name w:val="Strong"/>
-    <w:basedOn w:val="DefaultParagraphFont"/>
+    <w:basedOn w:val="a0"/>
     <w:uiPriority w:val="22"/>
     <w:qFormat/>
     <w:rsid w:val="00D50B3F"/>
@@ -2195,11 +2332,11 @@
       <w:bCs/>
     </w:rPr>
   </w:style>
-  <w:style w:type="paragraph" w:styleId="Title">
+  <w:style w:type="paragraph" w:styleId="a4">
     <w:name w:val="Title"/>
-    <w:basedOn w:val="Normal"/>
-    <w:next w:val="Normal"/>
-    <w:link w:val="TitleChar"/>
+    <w:basedOn w:val="a"/>
+    <w:next w:val="a"/>
+    <w:link w:val="a5"/>
     <w:uiPriority w:val="10"/>
     <w:qFormat/>
     <w:rsid w:val="00D50B3F"/>
@@ -2215,10 +2352,10 @@
       <w:szCs w:val="56"/>
     </w:rPr>
   </w:style>
-  <w:style w:type="character" w:customStyle="1" w:styleId="TitleChar">
-    <w:name w:val="Title Char"/>
-    <w:basedOn w:val="DefaultParagraphFont"/>
-    <w:link w:val="Title"/>
+  <w:style w:type="character" w:customStyle="1" w:styleId="a5">
+    <w:name w:val="标题 字符"/>
+    <w:basedOn w:val="a0"/>
+    <w:link w:val="a4"/>
     <w:uiPriority w:val="10"/>
     <w:rsid w:val="00D50B3F"/>
     <w:rPr>
@@ -2229,10 +2366,10 @@
       <w:szCs w:val="56"/>
     </w:rPr>
   </w:style>
-  <w:style w:type="character" w:customStyle="1" w:styleId="Heading1Char">
-    <w:name w:val="Heading 1 Char"/>
-    <w:basedOn w:val="DefaultParagraphFont"/>
-    <w:link w:val="Heading1"/>
+  <w:style w:type="character" w:customStyle="1" w:styleId="10">
+    <w:name w:val="标题 1 字符"/>
+    <w:basedOn w:val="a0"/>
+    <w:link w:val="1"/>
     <w:uiPriority w:val="9"/>
     <w:rsid w:val="00D50B3F"/>
     <w:rPr>
@@ -2242,9 +2379,9 @@
       <w:szCs w:val="32"/>
     </w:rPr>
   </w:style>
-  <w:style w:type="table" w:styleId="TableGrid">
+  <w:style w:type="table" w:styleId="a6">
     <w:name w:val="Table Grid"/>
-    <w:basedOn w:val="TableNormal"/>
+    <w:basedOn w:val="a1"/>
     <w:uiPriority w:val="39"/>
     <w:rsid w:val="00D50B3F"/>
     <w:pPr>
@@ -2261,9 +2398,9 @@
       </w:tblBorders>
     </w:tblPr>
   </w:style>
-  <w:style w:type="character" w:styleId="Hyperlink">
+  <w:style w:type="character" w:styleId="a7">
     <w:name w:val="Hyperlink"/>
-    <w:basedOn w:val="DefaultParagraphFont"/>
+    <w:basedOn w:val="a0"/>
     <w:uiPriority w:val="99"/>
     <w:unhideWhenUsed/>
     <w:rsid w:val="00B226DD"/>
